--- a/Homework.docx
+++ b/Homework.docx
@@ -25,44 +25,45 @@
         <w:rPr>
           <w:lang w:val="en-US"/>
         </w:rPr>
+        <w:t>Bài tập 2: Khai báo hằng số kiểu int, float, double và String và in chúng ra màn hình</w:t>
+      </w:r>
+    </w:p>
+    <w:p>
+      <w:pPr>
+        <w:rPr>
+          <w:lang w:val="en-US"/>
+        </w:rPr>
+      </w:pPr>
+      <w:r>
+        <w:rPr>
+          <w:lang w:val="en-US"/>
+        </w:rPr>
+        <w:t>Bài tập 3: Nhập một biến int, float, double, String từ bàn phím bằng Scanner</w:t>
+      </w:r>
+    </w:p>
+    <w:p>
+      <w:pPr>
+        <w:rPr>
+          <w:lang w:val="en-US"/>
+        </w:rPr>
+      </w:pPr>
+      <w:r>
+        <w:rPr>
+          <w:lang w:val="en-US"/>
+        </w:rPr>
         <w:t xml:space="preserve">Bài tập </w:t>
       </w:r>
       <w:r>
         <w:rPr>
           <w:lang w:val="en-US"/>
         </w:rPr>
-        <w:t>2</w:t>
-      </w:r>
-      <w:r>
-        <w:rPr>
-          <w:lang w:val="en-US"/>
-        </w:rPr>
-        <w:t xml:space="preserve">: Khai báo </w:t>
-      </w:r>
-      <w:r>
-        <w:rPr>
-          <w:lang w:val="en-US"/>
-        </w:rPr>
-        <w:t>hằng số</w:t>
-      </w:r>
-      <w:r>
-        <w:rPr>
-          <w:lang w:val="en-US"/>
-        </w:rPr>
-        <w:t xml:space="preserve"> kiểu int, float, double và String và in chúng ra màn hình</w:t>
-      </w:r>
-    </w:p>
-    <w:p>
-      <w:pPr>
-        <w:rPr>
-          <w:lang w:val="en-US"/>
-        </w:rPr>
-      </w:pPr>
-      <w:r>
-        <w:rPr>
-          <w:lang w:val="en-US"/>
-        </w:rPr>
-        <w:t>Bài tập 3: Nhập một biến int, float, double, String từ bàn phím bằng Scanner</w:t>
+        <w:t>4</w:t>
+      </w:r>
+      <w:r>
+        <w:rPr>
+          <w:lang w:val="en-US"/>
+        </w:rPr>
+        <w:t>: Viết một chương trình Java để chuyển đổi một số nguyên sang kiểu dữ liệu khác (từ int sang long, từ long sang int, từ int sang double).</w:t>
       </w:r>
     </w:p>
     <w:p>
@@ -81,13 +82,311 @@
         <w:rPr>
           <w:lang w:val="en-US"/>
         </w:rPr>
+        <w:t>5</w:t>
+      </w:r>
+      <w:r>
+        <w:rPr>
+          <w:lang w:val="en-US"/>
+        </w:rPr>
+        <w:t>: Viết một chương trình Java để tính</w:t>
+      </w:r>
+      <w:r>
+        <w:rPr>
+          <w:lang w:val="en-US"/>
+        </w:rPr>
+        <w:t xml:space="preserve"> tổng, hiệu, tích,</w:t>
+      </w:r>
+      <w:r>
+        <w:rPr>
+          <w:lang w:val="en-US"/>
+        </w:rPr>
+        <w:t xml:space="preserve"> thương của hai số thực được nhập từ bàn phím và in ra kết quả. Lưu ý kiểm tra điều kiện chia cho 0.</w:t>
+      </w:r>
+    </w:p>
+    <w:p>
+      <w:pPr>
+        <w:rPr>
+          <w:lang w:val="en-US"/>
+        </w:rPr>
+      </w:pPr>
+      <w:r>
+        <w:rPr>
+          <w:lang w:val="en-US"/>
+        </w:rPr>
+        <w:t xml:space="preserve">Bài tập </w:t>
+      </w:r>
+      <w:r>
+        <w:rPr>
+          <w:lang w:val="en-US"/>
+        </w:rPr>
+        <w:t>6</w:t>
+      </w:r>
+      <w:r>
+        <w:rPr>
+          <w:lang w:val="en-US"/>
+        </w:rPr>
+        <w:t xml:space="preserve">: Viết một chương trình Java để tính </w:t>
+      </w:r>
+      <w:r>
+        <w:rPr>
+          <w:lang w:val="en-US"/>
+        </w:rPr>
+        <w:t>bình phương</w:t>
+      </w:r>
+      <w:r>
+        <w:rPr>
+          <w:lang w:val="en-US"/>
+        </w:rPr>
+        <w:t xml:space="preserve"> của một số nguyên được nhập từ bàn phím và in ra kết quả.</w:t>
+      </w:r>
+    </w:p>
+    <w:p>
+      <w:pPr>
+        <w:rPr>
+          <w:lang w:val="en-US"/>
+        </w:rPr>
+      </w:pPr>
+      <w:r>
+        <w:rPr>
+          <w:lang w:val="en-US"/>
+        </w:rPr>
+        <w:t xml:space="preserve">Bài tập </w:t>
+      </w:r>
+      <w:r>
+        <w:rPr>
+          <w:lang w:val="en-US"/>
+        </w:rPr>
+        <w:t>7</w:t>
+      </w:r>
+      <w:r>
+        <w:rPr>
+          <w:lang w:val="en-US"/>
+        </w:rPr>
+        <w:t xml:space="preserve">: </w:t>
+      </w:r>
+      <w:r>
+        <w:rPr>
+          <w:lang w:val="en-US"/>
+        </w:rPr>
+        <w:t>Nhập 2 số nguyên a, b . Tính phần dư của a chia cho b.</w:t>
+      </w:r>
+    </w:p>
+    <w:p>
+      <w:pPr>
+        <w:rPr>
+          <w:lang w:val="en-US"/>
+        </w:rPr>
+      </w:pPr>
+      <w:r>
+        <w:rPr>
+          <w:lang w:val="en-US"/>
+        </w:rPr>
+        <w:t xml:space="preserve">Bài tập 8: Cho a = 7, b = 5. Tính biểu thức </w:t>
+      </w:r>
+      <w:r>
+        <w:rPr>
+          <w:lang w:val="en-US"/>
+        </w:rPr>
+        <w:t>(a++) + (--b) – (++b) – (a--) + a – b. Giải thích kết quả.</w:t>
+      </w:r>
+    </w:p>
+    <w:p>
+      <w:pPr>
+        <w:rPr>
+          <w:lang w:val="en-US"/>
+        </w:rPr>
+      </w:pPr>
+      <w:r>
+        <w:rPr>
+          <w:lang w:val="en-US"/>
+        </w:rPr>
+        <w:t xml:space="preserve">Bài tập 9: </w:t>
+      </w:r>
+      <w:r>
+        <w:rPr>
+          <w:lang w:val="en-US"/>
+        </w:rPr>
+        <w:t>Viết một chương trình Java để kiểm tra xem một số nguyên được nhập từ bàn phím có lớn hơn, nhỏ hơn hoặc bằng không hay không và in ra kết quả tương ứng.</w:t>
+      </w:r>
+    </w:p>
+    <w:p>
+      <w:pPr>
+        <w:rPr>
+          <w:lang w:val="en-US"/>
+        </w:rPr>
+      </w:pPr>
+      <w:r>
+        <w:rPr>
+          <w:lang w:val="en-US"/>
+        </w:rPr>
+        <w:t xml:space="preserve">Bài tập </w:t>
+      </w:r>
+      <w:r>
+        <w:rPr>
+          <w:lang w:val="en-US"/>
+        </w:rPr>
+        <w:t>10</w:t>
+      </w:r>
+      <w:r>
+        <w:rPr>
+          <w:lang w:val="en-US"/>
+        </w:rPr>
+        <w:t>: Viết một chương trình Java để kiểm tra xem hai số nguyên được nhập từ bàn phím có bằng nhau hay không và in ra kết quả.</w:t>
+      </w:r>
+    </w:p>
+    <w:p>
+      <w:pPr>
+        <w:rPr>
+          <w:lang w:val="en-US"/>
+        </w:rPr>
+      </w:pPr>
+      <w:r>
+        <w:rPr>
+          <w:lang w:val="en-US"/>
+        </w:rPr>
+        <w:t xml:space="preserve">Bài tập </w:t>
+      </w:r>
+      <w:r>
+        <w:rPr>
+          <w:lang w:val="en-US"/>
+        </w:rPr>
+        <w:t>11</w:t>
+      </w:r>
+      <w:r>
+        <w:rPr>
+          <w:lang w:val="en-US"/>
+        </w:rPr>
+        <w:t>: Viết một chương trình Java để kiểm tra xem một số nguyên được nhập từ bàn phím là số chẵn hay số lẻ và in ra kết quả.</w:t>
+      </w:r>
+    </w:p>
+    <w:p>
+      <w:pPr>
+        <w:rPr>
+          <w:lang w:val="en-US"/>
+        </w:rPr>
+      </w:pPr>
+      <w:r>
+        <w:rPr>
+          <w:lang w:val="en-US"/>
+        </w:rPr>
+        <w:t xml:space="preserve">Bài tập </w:t>
+      </w:r>
+      <w:r>
+        <w:rPr>
+          <w:lang w:val="en-US"/>
+        </w:rPr>
+        <w:t>12</w:t>
+      </w:r>
+      <w:r>
+        <w:rPr>
+          <w:lang w:val="en-US"/>
+        </w:rPr>
+        <w:t>: Viết một chương trình Java để kiểm tra xem một năm nhập từ bàn phím có phải là năm nhuận hay không và in ra kết quả.</w:t>
+      </w:r>
+    </w:p>
+    <w:p>
+      <w:pPr>
+        <w:rPr>
+          <w:lang w:val="en-US"/>
+        </w:rPr>
+      </w:pPr>
+      <w:r>
+        <w:rPr>
+          <w:lang w:val="en-US"/>
+        </w:rPr>
+        <w:t xml:space="preserve">Bài tập </w:t>
+      </w:r>
+      <w:r>
+        <w:rPr>
+          <w:lang w:val="en-US"/>
+        </w:rPr>
+        <w:t>13</w:t>
+      </w:r>
+      <w:r>
+        <w:rPr>
+          <w:lang w:val="en-US"/>
+        </w:rPr>
+        <w:t>: Viết một chương trình Java để kiểm tra xem một số nguyên nhập từ bàn phím có chia hết cho 3 và 5 đồng thời hay không và in ra kết quả.</w:t>
+      </w:r>
+    </w:p>
+    <w:p>
+      <w:pPr>
+        <w:rPr>
+          <w:lang w:val="en-US"/>
+        </w:rPr>
+      </w:pPr>
+      <w:r>
+        <w:rPr>
+          <w:lang w:val="en-US"/>
+        </w:rPr>
+        <w:t>Bài tập 1</w:t>
+      </w:r>
+      <w:r>
+        <w:rPr>
+          <w:lang w:val="en-US"/>
+        </w:rPr>
         <w:t>4</w:t>
       </w:r>
       <w:r>
         <w:rPr>
           <w:lang w:val="en-US"/>
         </w:rPr>
-        <w:t>: Viết một chương trình Java để chuyển đổi một số nguyên sang kiểu dữ liệu khác (từ int sang long, từ long sang int, từ int sang double).</w:t>
+        <w:t>: Viết một chương trình Java để kiểm tra xem một số nhập từ bàn phím là số dương nhỏ hơn 100 và chia hết cho 5 hay không và in ra kết quả.</w:t>
+      </w:r>
+    </w:p>
+    <w:p>
+      <w:pPr>
+        <w:rPr>
+          <w:lang w:val="en-US"/>
+        </w:rPr>
+      </w:pPr>
+      <w:r>
+        <w:rPr>
+          <w:lang w:val="en-US"/>
+        </w:rPr>
+        <w:t>Bài tập 1</w:t>
+      </w:r>
+      <w:r>
+        <w:rPr>
+          <w:lang w:val="en-US"/>
+        </w:rPr>
+        <w:t>5</w:t>
+      </w:r>
+      <w:r>
+        <w:rPr>
+          <w:lang w:val="en-US"/>
+        </w:rPr>
+        <w:t>: Viết một chương trình Java để tính tổng của hai số nguyên dương được nhập từ bàn phím và in ra kết quả</w:t>
+      </w:r>
+      <w:r>
+        <w:rPr>
+          <w:lang w:val="en-US"/>
+        </w:rPr>
+        <w:t xml:space="preserve"> giá trị</w:t>
+      </w:r>
+      <w:r>
+        <w:rPr>
+          <w:lang w:val="en-US"/>
+        </w:rPr>
+        <w:t xml:space="preserve"> tuyệt đối</w:t>
+      </w:r>
+      <w:r>
+        <w:rPr>
+          <w:lang w:val="en-US"/>
+        </w:rPr>
+        <w:t>(abs)</w:t>
+      </w:r>
+      <w:r>
+        <w:rPr>
+          <w:lang w:val="en-US"/>
+        </w:rPr>
+        <w:t xml:space="preserve"> của tổng đó</w:t>
+      </w:r>
+      <w:r>
+        <w:rPr>
+          <w:lang w:val="en-US"/>
+        </w:rPr>
+        <w:t>.</w:t>
       </w:r>
     </w:p>
     <w:p>
@@ -106,25 +405,13 @@
         <w:rPr>
           <w:lang w:val="en-US"/>
         </w:rPr>
-        <w:t>5</w:t>
-      </w:r>
-      <w:r>
-        <w:rPr>
-          <w:lang w:val="en-US"/>
-        </w:rPr>
-        <w:t>: Viết một chương trình Java để tính</w:t>
-      </w:r>
-      <w:r>
-        <w:rPr>
-          <w:lang w:val="en-US"/>
-        </w:rPr>
-        <w:t xml:space="preserve"> tổng, hiệu, tích,</w:t>
-      </w:r>
-      <w:r>
-        <w:rPr>
-          <w:lang w:val="en-US"/>
-        </w:rPr>
-        <w:t xml:space="preserve"> thương của hai số thực được nhập từ bàn phím và in ra kết quả. Lưu ý kiểm tra điều kiện chia cho 0.</w:t>
+        <w:t>16</w:t>
+      </w:r>
+      <w:r>
+        <w:rPr>
+          <w:lang w:val="en-US"/>
+        </w:rPr>
+        <w:t>: Viết một chương trình Java để tính căn bậc hai của một số nguyên dương được nhập từ bàn phím và in ra kết quả.</w:t>
       </w:r>
     </w:p>
     <w:p>
@@ -143,7 +430,63 @@
         <w:rPr>
           <w:lang w:val="en-US"/>
         </w:rPr>
-        <w:t>6</w:t>
+        <w:t>17</w:t>
+      </w:r>
+      <w:r>
+        <w:rPr>
+          <w:lang w:val="en-US"/>
+        </w:rPr>
+        <w:t>: Viết một chương trình Java để tính a</w:t>
+      </w:r>
+      <w:r>
+        <w:rPr>
+          <w:vertAlign w:val="superscript"/>
+          <w:lang w:val="en-US"/>
+        </w:rPr>
+        <w:t>b</w:t>
+      </w:r>
+      <w:r>
+        <w:rPr>
+          <w:lang w:val="en-US"/>
+        </w:rPr>
+        <w:t xml:space="preserve"> với a,b là các</w:t>
+      </w:r>
+      <w:r>
+        <w:rPr>
+          <w:lang w:val="en-US"/>
+        </w:rPr>
+        <w:t xml:space="preserve"> số nguyên được nhập từ bàn phím</w:t>
+      </w:r>
+      <w:r>
+        <w:rPr>
+          <w:lang w:val="en-US"/>
+        </w:rPr>
+        <w:t xml:space="preserve"> và</w:t>
+      </w:r>
+      <w:r>
+        <w:rPr>
+          <w:lang w:val="en-US"/>
+        </w:rPr>
+        <w:t xml:space="preserve"> in ra kết quả.</w:t>
+      </w:r>
+    </w:p>
+    <w:p>
+      <w:pPr>
+        <w:rPr>
+          <w:lang w:val="en-US"/>
+        </w:rPr>
+      </w:pPr>
+      <w:r>
+        <w:rPr>
+          <w:lang w:val="en-US"/>
+        </w:rPr>
+        <w:t>Bài tập 1</w:t>
+      </w:r>
+      <w:r>
+        <w:rPr>
+          <w:lang w:val="en-US"/>
+        </w:rPr>
+        <w:t>8</w:t>
       </w:r>
       <w:r>
         <w:rPr>
@@ -155,379 +498,6 @@
         <w:rPr>
           <w:lang w:val="en-US"/>
         </w:rPr>
-        <w:t>bình phương</w:t>
-      </w:r>
-      <w:r>
-        <w:rPr>
-          <w:lang w:val="en-US"/>
-        </w:rPr>
-        <w:t xml:space="preserve"> của một số nguyên được nhập từ bàn phím và in ra kết quả.</w:t>
-      </w:r>
-    </w:p>
-    <w:p>
-      <w:pPr>
-        <w:rPr>
-          <w:lang w:val="en-US"/>
-        </w:rPr>
-      </w:pPr>
-      <w:r>
-        <w:rPr>
-          <w:lang w:val="en-US"/>
-        </w:rPr>
-        <w:t xml:space="preserve">Bài tập </w:t>
-      </w:r>
-      <w:r>
-        <w:rPr>
-          <w:lang w:val="en-US"/>
-        </w:rPr>
-        <w:t>7</w:t>
-      </w:r>
-      <w:r>
-        <w:rPr>
-          <w:lang w:val="en-US"/>
-        </w:rPr>
-        <w:t xml:space="preserve">: </w:t>
-      </w:r>
-      <w:r>
-        <w:rPr>
-          <w:lang w:val="en-US"/>
-        </w:rPr>
-        <w:t>Nhập 2 số nguyên a, b . Tính phần dư của a chia cho b.</w:t>
-      </w:r>
-    </w:p>
-    <w:p>
-      <w:pPr>
-        <w:rPr>
-          <w:lang w:val="en-US"/>
-        </w:rPr>
-      </w:pPr>
-      <w:r>
-        <w:rPr>
-          <w:lang w:val="en-US"/>
-        </w:rPr>
-        <w:t xml:space="preserve">Bài tập 8: Cho a = 7, b = 5. Tính biểu thức </w:t>
-      </w:r>
-      <w:r>
-        <w:rPr>
-          <w:lang w:val="en-US"/>
-        </w:rPr>
-        <w:t>(a++) + (--b) – (++b) – (a--) + a – b. Giải thích kết quả.</w:t>
-      </w:r>
-    </w:p>
-    <w:p>
-      <w:pPr>
-        <w:rPr>
-          <w:lang w:val="en-US"/>
-        </w:rPr>
-      </w:pPr>
-      <w:r>
-        <w:rPr>
-          <w:lang w:val="en-US"/>
-        </w:rPr>
-        <w:t xml:space="preserve">Bài tập 9: </w:t>
-      </w:r>
-      <w:r>
-        <w:rPr>
-          <w:lang w:val="en-US"/>
-        </w:rPr>
-        <w:t>Viết một chương trình Java để kiểm tra xem một số nguyên được nhập từ bàn phím có lớn hơn, nhỏ hơn hoặc bằng không hay không và in ra kết quả tương ứng.</w:t>
-      </w:r>
-    </w:p>
-    <w:p>
-      <w:pPr>
-        <w:rPr>
-          <w:lang w:val="en-US"/>
-        </w:rPr>
-      </w:pPr>
-      <w:r>
-        <w:rPr>
-          <w:lang w:val="en-US"/>
-        </w:rPr>
-        <w:t xml:space="preserve">Bài tập </w:t>
-      </w:r>
-      <w:r>
-        <w:rPr>
-          <w:lang w:val="en-US"/>
-        </w:rPr>
-        <w:t>10</w:t>
-      </w:r>
-      <w:r>
-        <w:rPr>
-          <w:lang w:val="en-US"/>
-        </w:rPr>
-        <w:t>: Viết một chương trình Java để kiểm tra xem hai số nguyên được nhập từ bàn phím có bằng nhau hay không và in ra kết quả.</w:t>
-      </w:r>
-    </w:p>
-    <w:p>
-      <w:pPr>
-        <w:rPr>
-          <w:lang w:val="en-US"/>
-        </w:rPr>
-      </w:pPr>
-      <w:r>
-        <w:rPr>
-          <w:lang w:val="en-US"/>
-        </w:rPr>
-        <w:t xml:space="preserve">Bài tập </w:t>
-      </w:r>
-      <w:r>
-        <w:rPr>
-          <w:lang w:val="en-US"/>
-        </w:rPr>
-        <w:t>11</w:t>
-      </w:r>
-      <w:r>
-        <w:rPr>
-          <w:lang w:val="en-US"/>
-        </w:rPr>
-        <w:t>: Viết một chương trình Java để kiểm tra xem một số nguyên được nhập từ bàn phím là số chẵn hay số lẻ và in ra kết quả.</w:t>
-      </w:r>
-    </w:p>
-    <w:p>
-      <w:pPr>
-        <w:rPr>
-          <w:lang w:val="en-US"/>
-        </w:rPr>
-      </w:pPr>
-      <w:r>
-        <w:rPr>
-          <w:lang w:val="en-US"/>
-        </w:rPr>
-        <w:t xml:space="preserve">Bài tập </w:t>
-      </w:r>
-      <w:r>
-        <w:rPr>
-          <w:lang w:val="en-US"/>
-        </w:rPr>
-        <w:t>12</w:t>
-      </w:r>
-      <w:r>
-        <w:rPr>
-          <w:lang w:val="en-US"/>
-        </w:rPr>
-        <w:t>: Viết một chương trình Java để kiểm tra xem một năm nhập từ bàn phím có phải là năm nhuận hay không và in ra kết quả.</w:t>
-      </w:r>
-    </w:p>
-    <w:p>
-      <w:pPr>
-        <w:rPr>
-          <w:lang w:val="en-US"/>
-        </w:rPr>
-      </w:pPr>
-      <w:r>
-        <w:rPr>
-          <w:lang w:val="en-US"/>
-        </w:rPr>
-        <w:t xml:space="preserve">Bài tập </w:t>
-      </w:r>
-      <w:r>
-        <w:rPr>
-          <w:lang w:val="en-US"/>
-        </w:rPr>
-        <w:t>13</w:t>
-      </w:r>
-      <w:r>
-        <w:rPr>
-          <w:lang w:val="en-US"/>
-        </w:rPr>
-        <w:t>: Viết một chương trình Java để kiểm tra xem một số nguyên nhập từ bàn phím có chia hết cho 3 và 5 đồng thời hay không và in ra kết quả.</w:t>
-      </w:r>
-    </w:p>
-    <w:p>
-      <w:pPr>
-        <w:rPr>
-          <w:lang w:val="en-US"/>
-        </w:rPr>
-      </w:pPr>
-      <w:r>
-        <w:rPr>
-          <w:lang w:val="en-US"/>
-        </w:rPr>
-        <w:t>Bài tập 1</w:t>
-      </w:r>
-      <w:r>
-        <w:rPr>
-          <w:lang w:val="en-US"/>
-        </w:rPr>
-        <w:t>4</w:t>
-      </w:r>
-      <w:r>
-        <w:rPr>
-          <w:lang w:val="en-US"/>
-        </w:rPr>
-        <w:t>: Viết một chương trình Java để kiểm tra xem một số nhập từ bàn phím là số dương nhỏ hơn 100 và chia hết cho 5 hay không và in ra kết quả.</w:t>
-      </w:r>
-    </w:p>
-    <w:p>
-      <w:pPr>
-        <w:rPr>
-          <w:lang w:val="en-US"/>
-        </w:rPr>
-      </w:pPr>
-      <w:r>
-        <w:rPr>
-          <w:lang w:val="en-US"/>
-        </w:rPr>
-        <w:t>Bài tập 1</w:t>
-      </w:r>
-      <w:r>
-        <w:rPr>
-          <w:lang w:val="en-US"/>
-        </w:rPr>
-        <w:t>5</w:t>
-      </w:r>
-      <w:r>
-        <w:rPr>
-          <w:lang w:val="en-US"/>
-        </w:rPr>
-        <w:t>: Viết một chương trình Java để tính tổng của hai số nguyên dương được nhập từ bàn phím và in ra kết quả</w:t>
-      </w:r>
-      <w:r>
-        <w:rPr>
-          <w:lang w:val="en-US"/>
-        </w:rPr>
-        <w:t xml:space="preserve"> giá trị</w:t>
-      </w:r>
-      <w:r>
-        <w:rPr>
-          <w:lang w:val="en-US"/>
-        </w:rPr>
-        <w:t xml:space="preserve"> tuyệt đối</w:t>
-      </w:r>
-      <w:r>
-        <w:rPr>
-          <w:lang w:val="en-US"/>
-        </w:rPr>
-        <w:t>(abs)</w:t>
-      </w:r>
-      <w:r>
-        <w:rPr>
-          <w:lang w:val="en-US"/>
-        </w:rPr>
-        <w:t xml:space="preserve"> của tổng đó</w:t>
-      </w:r>
-      <w:r>
-        <w:rPr>
-          <w:lang w:val="en-US"/>
-        </w:rPr>
-        <w:t>.</w:t>
-      </w:r>
-    </w:p>
-    <w:p>
-      <w:pPr>
-        <w:rPr>
-          <w:lang w:val="en-US"/>
-        </w:rPr>
-      </w:pPr>
-      <w:r>
-        <w:rPr>
-          <w:lang w:val="en-US"/>
-        </w:rPr>
-        <w:t xml:space="preserve">Bài tập </w:t>
-      </w:r>
-      <w:r>
-        <w:rPr>
-          <w:lang w:val="en-US"/>
-        </w:rPr>
-        <w:t>16</w:t>
-      </w:r>
-      <w:r>
-        <w:rPr>
-          <w:lang w:val="en-US"/>
-        </w:rPr>
-        <w:t>: Viết một chương trình Java để tính căn bậc hai của một số nguyên dương được nhập từ bàn phím và in ra kết quả.</w:t>
-      </w:r>
-    </w:p>
-    <w:p>
-      <w:pPr>
-        <w:rPr>
-          <w:lang w:val="en-US"/>
-        </w:rPr>
-      </w:pPr>
-      <w:r>
-        <w:rPr>
-          <w:lang w:val="en-US"/>
-        </w:rPr>
-        <w:t xml:space="preserve">Bài tập </w:t>
-      </w:r>
-      <w:r>
-        <w:rPr>
-          <w:lang w:val="en-US"/>
-        </w:rPr>
-        <w:t>17</w:t>
-      </w:r>
-      <w:r>
-        <w:rPr>
-          <w:lang w:val="en-US"/>
-        </w:rPr>
-        <w:t xml:space="preserve">: Viết một chương trình Java để tính </w:t>
-      </w:r>
-      <w:r>
-        <w:rPr>
-          <w:lang w:val="en-US"/>
-        </w:rPr>
-        <w:t>a</w:t>
-      </w:r>
-      <w:r>
-        <w:rPr>
-          <w:vertAlign w:val="superscript"/>
-          <w:lang w:val="en-US"/>
-        </w:rPr>
-        <w:t>b</w:t>
-      </w:r>
-      <w:r>
-        <w:rPr>
-          <w:lang w:val="en-US"/>
-        </w:rPr>
-        <w:t xml:space="preserve"> với a,b là các</w:t>
-      </w:r>
-      <w:r>
-        <w:rPr>
-          <w:lang w:val="en-US"/>
-        </w:rPr>
-        <w:t xml:space="preserve"> số nguyên được nhập từ bàn phím</w:t>
-      </w:r>
-      <w:r>
-        <w:rPr>
-          <w:lang w:val="en-US"/>
-        </w:rPr>
-        <w:t xml:space="preserve"> và</w:t>
-      </w:r>
-      <w:r>
-        <w:rPr>
-          <w:lang w:val="en-US"/>
-        </w:rPr>
-        <w:t xml:space="preserve"> in ra kết quả.</w:t>
-      </w:r>
-    </w:p>
-    <w:p>
-      <w:pPr>
-        <w:rPr>
-          <w:lang w:val="en-US"/>
-        </w:rPr>
-      </w:pPr>
-      <w:r>
-        <w:rPr>
-          <w:lang w:val="en-US"/>
-        </w:rPr>
-        <w:t>Bài tập 1</w:t>
-      </w:r>
-      <w:r>
-        <w:rPr>
-          <w:lang w:val="en-US"/>
-        </w:rPr>
-        <w:t>8</w:t>
-      </w:r>
-      <w:r>
-        <w:rPr>
-          <w:lang w:val="en-US"/>
-        </w:rPr>
-        <w:t xml:space="preserve">: Viết một chương trình Java để tính </w:t>
-      </w:r>
-      <w:r>
-        <w:rPr>
-          <w:lang w:val="en-US"/>
-        </w:rPr>
         <w:t xml:space="preserve">chu vi và diện tích của một hình chữ nhật với cạnh chiều dài (a), chiều rộng (b) là số nguyên và được nhập từ bàn phím, </w:t>
       </w:r>
       <w:r>
@@ -536,6 +506,295 @@
         </w:rPr>
         <w:t>in ra kết quả.</w:t>
       </w:r>
+    </w:p>
+    <w:p>
+      <w:pPr>
+        <w:rPr>
+          <w:lang w:val="en-US"/>
+        </w:rPr>
+      </w:pPr>
+      <w:r>
+        <w:rPr>
+          <w:lang w:val="en-US"/>
+        </w:rPr>
+        <w:t xml:space="preserve">Bài </w:t>
+      </w:r>
+      <w:r>
+        <w:rPr>
+          <w:lang w:val="en-US"/>
+        </w:rPr>
+        <w:t xml:space="preserve">tập </w:t>
+      </w:r>
+      <w:r>
+        <w:rPr>
+          <w:lang w:val="en-US"/>
+        </w:rPr>
+        <w:t>1</w:t>
+      </w:r>
+      <w:r>
+        <w:rPr>
+          <w:lang w:val="en-US"/>
+        </w:rPr>
+        <w:t>9</w:t>
+      </w:r>
+      <w:r>
+        <w:rPr>
+          <w:lang w:val="en-US"/>
+        </w:rPr>
+        <w:t>: Nhập vào 1 số tuổi. Nếu &gt; 18 tuổi thì in ra “Được tham gia” ngược lại in ra “Không được tham gia”</w:t>
+      </w:r>
+    </w:p>
+    <w:p>
+      <w:pPr>
+        <w:rPr>
+          <w:lang w:val="en-US"/>
+        </w:rPr>
+      </w:pPr>
+      <w:r>
+        <w:rPr>
+          <w:lang w:val="en-US"/>
+        </w:rPr>
+        <w:lastRenderedPageBreak/>
+        <w:t xml:space="preserve">Bài </w:t>
+      </w:r>
+      <w:r>
+        <w:rPr>
+          <w:lang w:val="en-US"/>
+        </w:rPr>
+        <w:t>tập 20</w:t>
+      </w:r>
+      <w:r>
+        <w:rPr>
+          <w:lang w:val="en-US"/>
+        </w:rPr>
+        <w:t>: Viết chương trình kiểm tra xem một năm nhập vào có phải là năm nhuận không? (Năm nhuận là năm chia hết cho 4 nhưng không chia hết cho 100, hoặc chia hết cho 400)</w:t>
+      </w:r>
+    </w:p>
+    <w:p>
+      <w:pPr>
+        <w:rPr>
+          <w:lang w:val="en-US"/>
+        </w:rPr>
+      </w:pPr>
+      <w:r>
+        <w:rPr>
+          <w:lang w:val="en-US"/>
+        </w:rPr>
+        <w:t xml:space="preserve">Bài </w:t>
+      </w:r>
+      <w:r>
+        <w:rPr>
+          <w:lang w:val="en-US"/>
+        </w:rPr>
+        <w:t>tập 21</w:t>
+      </w:r>
+      <w:r>
+        <w:rPr>
+          <w:lang w:val="en-US"/>
+        </w:rPr>
+        <w:t>: Viết chương trình nhập vào ba số nguyên và tìm số lớn nhất trong ba số đó.</w:t>
+      </w:r>
+    </w:p>
+    <w:p>
+      <w:pPr>
+        <w:rPr>
+          <w:lang w:val="en-US"/>
+        </w:rPr>
+      </w:pPr>
+      <w:r>
+        <w:rPr>
+          <w:lang w:val="en-US"/>
+        </w:rPr>
+        <w:t xml:space="preserve">Bài </w:t>
+      </w:r>
+      <w:r>
+        <w:rPr>
+          <w:lang w:val="en-US"/>
+        </w:rPr>
+        <w:t>tập 22:</w:t>
+      </w:r>
+      <w:r>
+        <w:rPr>
+          <w:lang w:val="en-US"/>
+        </w:rPr>
+        <w:t xml:space="preserve"> Viết chương trình nhập vào điểm số của một sinh viên và in ra xếp loại học lực của sinh viên đó dựa trên điểm số:</w:t>
+      </w:r>
+    </w:p>
+    <w:p>
+      <w:pPr>
+        <w:ind w:left="720"/>
+        <w:rPr>
+          <w:i/>
+          <w:iCs/>
+          <w:lang w:val="en-US"/>
+        </w:rPr>
+      </w:pPr>
+      <w:r>
+        <w:rPr>
+          <w:i/>
+          <w:iCs/>
+          <w:lang w:val="en-US"/>
+        </w:rPr>
+        <w:t>Điểm &gt;= 9.0: Xuất sắc</w:t>
+      </w:r>
+    </w:p>
+    <w:p>
+      <w:pPr>
+        <w:ind w:left="720"/>
+        <w:rPr>
+          <w:i/>
+          <w:iCs/>
+          <w:lang w:val="en-US"/>
+        </w:rPr>
+      </w:pPr>
+      <w:r>
+        <w:rPr>
+          <w:i/>
+          <w:iCs/>
+          <w:lang w:val="en-US"/>
+        </w:rPr>
+        <w:t>8.0 &lt;= Điểm &lt; 9.0: Giỏi</w:t>
+      </w:r>
+    </w:p>
+    <w:p>
+      <w:pPr>
+        <w:ind w:left="720"/>
+        <w:rPr>
+          <w:i/>
+          <w:iCs/>
+          <w:lang w:val="en-US"/>
+        </w:rPr>
+      </w:pPr>
+      <w:r>
+        <w:rPr>
+          <w:i/>
+          <w:iCs/>
+          <w:lang w:val="en-US"/>
+        </w:rPr>
+        <w:t>7.0 &lt;= Điểm &lt; 8.0: Khá</w:t>
+      </w:r>
+    </w:p>
+    <w:p>
+      <w:pPr>
+        <w:ind w:left="720"/>
+        <w:rPr>
+          <w:i/>
+          <w:iCs/>
+          <w:lang w:val="en-US"/>
+        </w:rPr>
+      </w:pPr>
+      <w:r>
+        <w:rPr>
+          <w:i/>
+          <w:iCs/>
+          <w:lang w:val="en-US"/>
+        </w:rPr>
+        <w:t>5.0 &lt;= Điểm &lt; 7.0: Trung bình</w:t>
+      </w:r>
+    </w:p>
+    <w:p>
+      <w:pPr>
+        <w:ind w:left="720"/>
+        <w:rPr>
+          <w:lang w:val="en-US"/>
+        </w:rPr>
+      </w:pPr>
+      <w:r>
+        <w:rPr>
+          <w:i/>
+          <w:iCs/>
+          <w:lang w:val="en-US"/>
+        </w:rPr>
+        <w:t>Điểm &lt; 5.0: Yếu</w:t>
+      </w:r>
+    </w:p>
+    <w:p>
+      <w:pPr>
+        <w:rPr>
+          <w:lang w:val="en-US"/>
+        </w:rPr>
+      </w:pPr>
+      <w:r>
+        <w:rPr>
+          <w:lang w:val="en-US"/>
+        </w:rPr>
+        <w:t xml:space="preserve">Bài </w:t>
+      </w:r>
+      <w:r>
+        <w:rPr>
+          <w:lang w:val="en-US"/>
+        </w:rPr>
+        <w:t>tập 23</w:t>
+      </w:r>
+      <w:r>
+        <w:rPr>
+          <w:lang w:val="en-US"/>
+        </w:rPr>
+        <w:t>: Công ty cần tính lương. Nhập vào 2 số nguyên là mã chức vụ và mức lương cơ bản. Tính lương nhận của nhân viên. Biết lương = hệ số lương * mức lương cơ bản. Bảng mã chức vụ tương ứng như sau:</w:t>
+      </w:r>
+    </w:p>
+    <w:p>
+      <w:pPr>
+        <w:rPr>
+          <w:lang w:val="en-US"/>
+        </w:rPr>
+      </w:pPr>
+      <w:r>
+        <w:rPr>
+          <w:lang w:val="en-US"/>
+        </w:rPr>
+        <w:tab/>
+        <w:t>1 : Giám đốc ( hệ số lương 2.5)</w:t>
+      </w:r>
+    </w:p>
+    <w:p>
+      <w:pPr>
+        <w:rPr>
+          <w:lang w:val="en-US"/>
+        </w:rPr>
+      </w:pPr>
+      <w:r>
+        <w:rPr>
+          <w:lang w:val="en-US"/>
+        </w:rPr>
+        <w:tab/>
+        <w:t>2 : Quản lý ( hệ số lương 2)</w:t>
+      </w:r>
+    </w:p>
+    <w:p>
+      <w:pPr>
+        <w:rPr>
+          <w:lang w:val="en-US"/>
+        </w:rPr>
+      </w:pPr>
+      <w:r>
+        <w:rPr>
+          <w:lang w:val="en-US"/>
+        </w:rPr>
+        <w:tab/>
+        <w:t>3 : Nhân viên ( hệ số lương 1.5)</w:t>
+      </w:r>
+    </w:p>
+    <w:p>
+      <w:pPr>
+        <w:rPr>
+          <w:lang w:val="en-US"/>
+        </w:rPr>
+      </w:pPr>
+      <w:r>
+        <w:rPr>
+          <w:lang w:val="en-US"/>
+        </w:rPr>
+        <w:tab/>
+        <w:t>4 : Thực tập ( hệ số lương 1)</w:t>
+      </w:r>
+    </w:p>
+    <w:p>
+      <w:pPr>
+        <w:rPr>
+          <w:lang w:val="en-US"/>
+        </w:rPr>
+      </w:pPr>
     </w:p>
     <w:sectPr>
       <w:pgSz w:w="12240" w:h="15840"/>
